--- a/docs/wip/ICTU-Template-Detailtestplan.docx
+++ b/docs/wip/ICTU-Template-Detailtestplan.docx
@@ -1383,7 +1383,7 @@
     </w:p>
     <w:p>
       <w:r>
-        <w:t>Versie 3.0.1, 31-03-2023</w:t>
+        <w:t>Versie 3.0.1, 03-04-2023</w:t>
       </w:r>
     </w:p>
     <w:p>

--- a/docs/wip/ICTU-Template-Detailtestplan.docx
+++ b/docs/wip/ICTU-Template-Detailtestplan.docx
@@ -1383,7 +1383,7 @@
     </w:p>
     <w:p>
       <w:r>
-        <w:t>Versie 3.1.0-dev, 06-06-2023</w:t>
+        <w:t>Versie 4.0.0-dev, 06-06-2023</w:t>
       </w:r>
     </w:p>
     <w:p>

--- a/docs/wip/ICTU-Template-Detailtestplan.docx
+++ b/docs/wip/ICTU-Template-Detailtestplan.docx
@@ -1383,7 +1383,7 @@
     </w:p>
     <w:p>
       <w:r>
-        <w:t>Versie 3.0.1, 04-04-2023</w:t>
+        <w:t>Versie 3.1.0-dev, 04-04-2023</w:t>
       </w:r>
     </w:p>
     <w:p>

--- a/docs/wip/ICTU-Template-Detailtestplan.docx
+++ b/docs/wip/ICTU-Template-Detailtestplan.docx
@@ -5155,7 +5155,16 @@
               <w:jc w:val="left"/>
             </w:pPr>
             <w:r>
-              <w:t>projectstartarchitectuur</w:t>
+              <w:t xml:space="preserve">De projectsoftwarearchitectuur is een concreet en doelgericht ICT-architectuurkader waarbinnen het </w:t>
+            </w:r>
+            <w:r>
+              <w:rPr>
+                <w:b/>
+              </w:rPr>
+              <w:t>project</w:t>
+            </w:r>
+            <w:r>
+              <w:t xml:space="preserve"> moet worden uitgevoerd</w:t>
             </w:r>
           </w:p>
         </w:tc>

--- a/docs/wip/ICTU-Template-Detailtestplan.docx
+++ b/docs/wip/ICTU-Template-Detailtestplan.docx
@@ -1383,7 +1383,7 @@
     </w:p>
     <w:p>
       <w:r>
-        <w:t>Versie 3.1.0-dev, 04-04-2023</w:t>
+        <w:t>Versie 3.1.0-dev, 02-06-2023</w:t>
       </w:r>
     </w:p>
     <w:p>
@@ -5155,7 +5155,16 @@
               <w:jc w:val="left"/>
             </w:pPr>
             <w:r>
-              <w:t>projectstartarchitectuur</w:t>
+              <w:t xml:space="preserve">De projectsoftwarearchitectuur is een concreet en doelgericht ICT-architectuurkader waarbinnen het </w:t>
+            </w:r>
+            <w:r>
+              <w:rPr>
+                <w:b/>
+              </w:rPr>
+              <w:t>project</w:t>
+            </w:r>
+            <w:r>
+              <w:t xml:space="preserve"> moet worden uitgevoerd</w:t>
             </w:r>
           </w:p>
         </w:tc>

--- a/docs/wip/ICTU-Template-Detailtestplan.docx
+++ b/docs/wip/ICTU-Template-Detailtestplan.docx
@@ -1383,7 +1383,7 @@
     </w:p>
     <w:p>
       <w:r>
-        <w:t>Versie 3.1.0-dev, 04-04-2023</w:t>
+        <w:t>Versie 3.1.0-dev, 06-06-2023</w:t>
       </w:r>
     </w:p>
     <w:p>

--- a/docs/wip/ICTU-Template-Detailtestplan.docx
+++ b/docs/wip/ICTU-Template-Detailtestplan.docx
@@ -627,7 +627,7 @@
               <w:rPr>
                 <w:highlight w:val="yellow"/>
               </w:rPr>
-              <w:t>{beheerpartij}</w:t>
+              <w:t>{beheerorganisatie}</w:t>
             </w:r>
           </w:p>
         </w:tc>
@@ -903,7 +903,7 @@
               <w:rPr>
                 <w:highlight w:val="yellow"/>
               </w:rPr>
-              <w:t>{beheerpartij}</w:t>
+              <w:t>{beheerorganisatie}</w:t>
             </w:r>
           </w:p>
         </w:tc>
@@ -1266,7 +1266,7 @@
               <w:rPr>
                 <w:highlight w:val="yellow"/>
               </w:rPr>
-              <w:t>{beheerpartij}</w:t>
+              <w:t>{beheerorganisatie}</w:t>
             </w:r>
           </w:p>
         </w:tc>

--- a/docs/wip/ICTU-Template-Detailtestplan.docx
+++ b/docs/wip/ICTU-Template-Detailtestplan.docx
@@ -1383,7 +1383,7 @@
     </w:p>
     <w:p>
       <w:r>
-        <w:t>Versie 4.0.0-dev, 06-06-2023</w:t>
+        <w:t>Versie 4.0.0-dev, 07-06-2023</w:t>
       </w:r>
     </w:p>
     <w:p>

--- a/docs/wip/ICTU-Template-Detailtestplan.docx
+++ b/docs/wip/ICTU-Template-Detailtestplan.docx
@@ -1383,7 +1383,7 @@
     </w:p>
     <w:p>
       <w:r>
-        <w:t>Versie 4.0.0-dev, 07-06-2023</w:t>
+        <w:t>Versie 4.0.0-dev, 27-11-2023</w:t>
       </w:r>
     </w:p>
     <w:p>
@@ -3657,6 +3657,37 @@
               <w:rPr>
                 <w:b/>
               </w:rPr>
+              <w:t>architectuur</w:t>
+            </w:r>
+          </w:p>
+        </w:tc>
+        <w:tc>
+          <w:tcPr>
+            <w:tcW w:type="auto" w:w="4535"/>
+          </w:tcPr>
+          <w:p>
+            <w:pPr>
+              <w:jc w:val="left"/>
+            </w:pPr>
+            <w:r>
+              <w:t>een beschrijving van de structuur van een systeem, inclusief onderdelen, relaties tussen die onderdelen en eigenschappen van die onderdelen en relaties.</w:t>
+            </w:r>
+          </w:p>
+        </w:tc>
+      </w:tr>
+      <w:tr>
+        <w:tc>
+          <w:tcPr>
+            <w:tcW w:type="auto" w:w="4535"/>
+          </w:tcPr>
+          <w:p>
+            <w:pPr>
+              <w:jc w:val="left"/>
+            </w:pPr>
+            <w:r>
+              <w:rPr>
+                <w:b/>
+              </w:rPr>
               <w:t>API</w:t>
             </w:r>
           </w:p>
@@ -4265,6 +4296,46 @@
               <w:rPr>
                 <w:b/>
               </w:rPr>
+              <w:t>infrastructuurarchitectuur</w:t>
+            </w:r>
+          </w:p>
+        </w:tc>
+        <w:tc>
+          <w:tcPr>
+            <w:tcW w:type="auto" w:w="4535"/>
+          </w:tcPr>
+          <w:p>
+            <w:pPr>
+              <w:jc w:val="left"/>
+            </w:pPr>
+            <w:r>
+              <w:t xml:space="preserve">een </w:t>
+            </w:r>
+            <w:r>
+              <w:rPr>
+                <w:b/>
+              </w:rPr>
+              <w:t>architectuur</w:t>
+            </w:r>
+            <w:r>
+              <w:t xml:space="preserve"> die vooral de hardwareonderdelen en -relaties (housing, hardware, virtuals, standaard software en middleware) van een systeem beschrijft</w:t>
+            </w:r>
+          </w:p>
+        </w:tc>
+      </w:tr>
+      <w:tr>
+        <w:tc>
+          <w:tcPr>
+            <w:tcW w:type="auto" w:w="4535"/>
+          </w:tcPr>
+          <w:p>
+            <w:pPr>
+              <w:jc w:val="left"/>
+            </w:pPr>
+            <w:r>
+              <w:rPr>
+                <w:b/>
+              </w:rPr>
               <w:t>IPO</w:t>
             </w:r>
           </w:p>
@@ -5155,7 +5226,7 @@
               <w:jc w:val="left"/>
             </w:pPr>
             <w:r>
-              <w:t xml:space="preserve">De projectsoftwarearchitectuur is een concreet en doelgericht ICT-architectuurkader waarbinnen het </w:t>
+              <w:t xml:space="preserve">De projectstartarchitectuur is een concreet en doelgericht ICT-architectuurkader waarbinnen het </w:t>
             </w:r>
             <w:r>
               <w:rPr>
@@ -5576,6 +5647,46 @@
               <w:rPr>
                 <w:b/>
               </w:rPr>
+              <w:t>softwarearchitectuur</w:t>
+            </w:r>
+          </w:p>
+        </w:tc>
+        <w:tc>
+          <w:tcPr>
+            <w:tcW w:type="auto" w:w="4535"/>
+          </w:tcPr>
+          <w:p>
+            <w:pPr>
+              <w:jc w:val="left"/>
+            </w:pPr>
+            <w:r>
+              <w:t xml:space="preserve">een </w:t>
+            </w:r>
+            <w:r>
+              <w:rPr>
+                <w:b/>
+              </w:rPr>
+              <w:t>architectuur</w:t>
+            </w:r>
+            <w:r>
+              <w:t xml:space="preserve"> die vooral de softwareonderdelen en -relaties (processen, modules, interfaces, datamodel) van een systeem beschrijft.</w:t>
+            </w:r>
+          </w:p>
+        </w:tc>
+      </w:tr>
+      <w:tr>
+        <w:tc>
+          <w:tcPr>
+            <w:tcW w:type="auto" w:w="4535"/>
+          </w:tcPr>
+          <w:p>
+            <w:pPr>
+              <w:jc w:val="left"/>
+            </w:pPr>
+            <w:r>
+              <w:rPr>
+                <w:b/>
+              </w:rPr>
               <w:t>software delivery manager</w:t>
             </w:r>
           </w:p>
@@ -6079,7 +6190,7 @@
               <w:t>release</w:t>
             </w:r>
             <w:r>
-              <w:t xml:space="preserve"> vrij te geven, met een testverslag dat tenminste alle nog openstaande testbevindingen en geconstateerde beveiligingsbevindingen bevat</w:t>
+              <w:t xml:space="preserve"> vrij te geven voor ingebruikname, met een testverslag dat tenminste alle nog openstaande testbevindingen en geconstateerde beveiligingsbevindingen bevat</w:t>
             </w:r>
           </w:p>
         </w:tc>

--- a/docs/wip/ICTU-Template-Detailtestplan.docx
+++ b/docs/wip/ICTU-Template-Detailtestplan.docx
@@ -1383,7 +1383,7 @@
     </w:p>
     <w:p>
       <w:r>
-        <w:t>Versie 4.0.0-dev, 27-11-2023</w:t>
+        <w:t>Versie wip, 30-11-2023</w:t>
       </w:r>
     </w:p>
     <w:p>
@@ -6851,7 +6851,29 @@
     </w:p>
     <w:p>
       <w:r>
-        <w:t>De Kwaliteitsaanpak is een evoluerende aanpak, gebaseerd op de ervaringen die ICTU continu opdoet in de projecten waarin ICTU samen met opdrachtgevers maatwerksoftware ontwikkelt en onderhoudt. ICTU hanteert daarbij de vuistregel dat als tenminste 80% van de projecten minstens 80% van de tijd een bepaalde werkwijze hanteren, voor die werkwijze een maatregel in de Kwaliteitsaanpak wordt opgenomen. Maar het kan ook voorkomen dat maatregelen om andere redenen landen in de Kwaliteitsaanpak; denk aan het toegankelijk maken van software dat wettelijk verplicht is.</w:t>
+        <w:t xml:space="preserve">De Kwaliteitsaanpak is een evoluerende aanpak, gebaseerd op de ervaringen die ICTU continu opdoet in de projecten waarin ICTU samen met opdrachtgevers maatwerksoftware ontwikkelt en onderhoudt. ICTU hanteert daarbij de vuistregel dat als tenminste 80% van de projecten minstens 80% van de tijd een bepaalde werkwijze hanteren, voor die werkwijze een maatregel in de Kwaliteitsaanpak wordt opgenomen. Maar het kan ook voorkomen dat maatregelen om andere redenen landen in de Kwaliteitsaanpak; denk aan het toegankelijk maken van software dat wettelijk verplicht is. Zie ook de wijzigingsgeschiedenis in </w:t>
+      </w:r>
+      <w:hyperlink r:id="rId33">
+        <w:r>
+          <w:rPr>
+            <w:rStyle w:val="Hyperlink"/>
+          </w:rPr>
+          <w:t>PDF-formaat</w:t>
+        </w:r>
+      </w:hyperlink>
+      <w:r>
+        <w:t xml:space="preserve"> of </w:t>
+      </w:r>
+      <w:hyperlink r:id="rId34">
+        <w:r>
+          <w:rPr>
+            <w:rStyle w:val="Hyperlink"/>
+          </w:rPr>
+          <w:t>HTML-formaat</w:t>
+        </w:r>
+      </w:hyperlink>
+      <w:r>
+        <w:t>.</w:t>
       </w:r>
     </w:p>
     <w:p>

--- a/docs/wip/ICTU-Template-Detailtestplan.docx
+++ b/docs/wip/ICTU-Template-Detailtestplan.docx
@@ -1383,7 +1383,7 @@
     </w:p>
     <w:p>
       <w:r>
-        <w:t>Versie wip, 30-11-2023</w:t>
+        <w:t>Versie wip, 26-01-2024</w:t>
       </w:r>
     </w:p>
     <w:p>
